--- a/static/post-prints/Rosenberg-Krist-JOST.docx
+++ b/static/post-prints/Rosenberg-Krist-JOST.docx
@@ -205,6 +205,12 @@
           <w:color w:val="000000"/>
         </w:rPr>
         <w:t xml:space="preserve"> </w:t>
+      </w:r>
+      <w:r>
+        <w:rPr>
+          <w:color w:val="000000"/>
+        </w:rPr>
+        <w:t>Thank you to Omiya Sultana and Nathan Kenner for their feedback and input on this work.</w:t>
       </w:r>
     </w:p>
     <w:p>
@@ -11351,44 +11357,19 @@
         </w:rPr>
         <w:t xml:space="preserve">Rosenberg &amp; </w:t>
       </w:r>
-      <w:proofErr w:type="spellStart"/>
       <w:r>
         <w:rPr>
           <w:sz w:val="20"/>
           <w:szCs w:val="20"/>
         </w:rPr>
-        <w:t>Lishinski</w:t>
-      </w:r>
-      <w:proofErr w:type="spellEnd"/>
+        <w:t>Lishinski, 2018</w:t>
+      </w:r>
       <w:r>
         <w:rPr>
           <w:sz w:val="20"/>
           <w:szCs w:val="20"/>
         </w:rPr>
-        <w:t>, 2018</w:t>
-      </w:r>
-      <w:r>
-        <w:rPr>
-          <w:sz w:val="20"/>
-          <w:szCs w:val="20"/>
-        </w:rPr>
-        <w:t xml:space="preserve">) is available to anyone via GitHub for anyone seeking to carry out a similar two-step cluster analysis in R (R Core Team, 2019); </w:t>
-      </w:r>
-      <w:proofErr w:type="spellStart"/>
-      <w:r>
-        <w:rPr>
-          <w:sz w:val="20"/>
-          <w:szCs w:val="20"/>
-        </w:rPr>
-        <w:t>Sherin</w:t>
-      </w:r>
-      <w:proofErr w:type="spellEnd"/>
-      <w:r>
-        <w:rPr>
-          <w:sz w:val="20"/>
-          <w:szCs w:val="20"/>
-        </w:rPr>
-        <w:t xml:space="preserve"> (2020) provides a very similar package in python.</w:t>
+        <w:t>) is available to anyone via GitHub for anyone seeking to carry out a similar two-step cluster analysis in R (R Core Team, 2019); Sherin (2020) provides a very similar package in python.</w:t>
       </w:r>
     </w:p>
   </w:footnote>

--- a/static/post-prints/Rosenberg-Krist-JOST.docx
+++ b/static/post-prints/Rosenberg-Krist-JOST.docx
@@ -369,13 +369,13 @@
         <mc:AlternateContent>
           <mc:Choice Requires="wps">
             <w:drawing>
-              <wp:anchor distT="0" distB="0" distL="114300" distR="114300" simplePos="0" relativeHeight="251659264" behindDoc="0" locked="0" layoutInCell="1" allowOverlap="1" wp14:anchorId="5C11E6FD" wp14:editId="37F0A3F1">
+              <wp:anchor distT="0" distB="0" distL="114300" distR="114300" simplePos="0" relativeHeight="251659264" behindDoc="0" locked="0" layoutInCell="1" allowOverlap="1" wp14:anchorId="5C11E6FD" wp14:editId="27F91FBA">
                 <wp:simplePos x="0" y="0"/>
                 <wp:positionH relativeFrom="column">
-                  <wp:posOffset>-54832</wp:posOffset>
+                  <wp:posOffset>-54610</wp:posOffset>
                 </wp:positionH>
                 <wp:positionV relativeFrom="paragraph">
-                  <wp:posOffset>63500</wp:posOffset>
+                  <wp:posOffset>84904</wp:posOffset>
                 </wp:positionV>
                 <wp:extent cx="6059170" cy="760095"/>
                 <wp:effectExtent l="50800" t="25400" r="62230" b="78105"/>
@@ -429,7 +429,7 @@
           </mc:Choice>
           <mc:Fallback>
             <w:pict>
-              <v:roundrect w14:anchorId="72C8B4E1" id="Rounded Rectangle 1" o:spid="_x0000_s1026" style="position:absolute;margin-left:-4.3pt;margin-top:5pt;width:477.1pt;height:59.85pt;z-index:251659264;visibility:visible;mso-wrap-style:square;mso-wrap-distance-left:9pt;mso-wrap-distance-top:0;mso-wrap-distance-right:9pt;mso-wrap-distance-bottom:0;mso-position-horizontal:absolute;mso-position-horizontal-relative:text;mso-position-vertical:absolute;mso-position-vertical-relative:text;v-text-anchor:middle" arcsize="10923f" o:gfxdata="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" filled="f" strokecolor="black [3213]">
+              <v:roundrect w14:anchorId="50DC3A3F" id="Rounded Rectangle 1" o:spid="_x0000_s1026" style="position:absolute;margin-left:-4.3pt;margin-top:6.7pt;width:477.1pt;height:59.85pt;z-index:251659264;visibility:visible;mso-wrap-style:square;mso-wrap-distance-left:9pt;mso-wrap-distance-top:0;mso-wrap-distance-right:9pt;mso-wrap-distance-bottom:0;mso-position-horizontal:absolute;mso-position-horizontal-relative:text;mso-position-vertical:absolute;mso-position-vertical-relative:text;v-text-anchor:middle" arcsize="10923f" o:gfxdata="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" filled="f" strokecolor="black [3213]">
                 <v:shadow on="t" color="black" opacity="22937f" origin=",.5" offset="0,.63889mm"/>
               </v:roundrect>
             </w:pict>
@@ -478,14 +478,20 @@
         </w:rPr>
         <w:t>.</w:t>
       </w:r>
-    </w:p>
-    <w:p>
-      <w:pPr>
-        <w:jc w:val="center"/>
+      <w:r>
         <w:rPr>
           <w:color w:val="000000"/>
         </w:rPr>
-      </w:pPr>
+        <w:t xml:space="preserve"> </w:t>
+      </w:r>
+      <w:hyperlink r:id="rId8" w:history="1">
+        <w:r>
+          <w:rPr>
+            <w:rStyle w:val="Hyperlink"/>
+          </w:rPr>
+          <w:t>https://doi.org/10.1007/s10956-020-09862-4</w:t>
+        </w:r>
+      </w:hyperlink>
     </w:p>
     <w:p>
       <w:pPr>
@@ -1796,7 +1802,7 @@
                     <pic:cNvPicPr preferRelativeResize="0"/>
                   </pic:nvPicPr>
                   <pic:blipFill>
-                    <a:blip r:embed="rId8"/>
+                    <a:blip r:embed="rId9"/>
                     <a:srcRect/>
                     <a:stretch>
                       <a:fillRect/>
@@ -2837,11 +2843,21 @@
       <w:pPr>
         <w:rPr>
           <w:b/>
-        </w:rPr>
-      </w:pPr>
-      <w:r>
+          <w:color w:val="000000"/>
+        </w:rPr>
+      </w:pPr>
+    </w:p>
+    <w:p>
+      <w:pPr>
         <w:rPr>
           <w:b/>
+          <w:bCs/>
+        </w:rPr>
+      </w:pPr>
+      <w:r>
+        <w:rPr>
+          <w:b/>
+          <w:bCs/>
           <w:color w:val="000000"/>
         </w:rPr>
         <w:t>Table 2</w:t>
@@ -2851,31 +2867,229 @@
       <w:r>
         <w:rPr>
           <w:i/>
+          <w:iCs/>
           <w:color w:val="000000"/>
         </w:rPr>
-        <w:t>The Themes, Most Common Terms, and Representative Responses For the Nine-Cluster Solution</w:t>
-      </w:r>
+        <w:t>The</w:t>
+      </w:r>
+      <w:r>
+        <w:rPr>
+          <w:i/>
+          <w:iCs/>
+          <w:color w:val="000000"/>
+        </w:rPr>
+        <w:t xml:space="preserve"> T</w:t>
+      </w:r>
+      <w:r>
+        <w:rPr>
+          <w:i/>
+          <w:iCs/>
+          <w:color w:val="000000"/>
+        </w:rPr>
+        <w:t>hemes,</w:t>
+      </w:r>
+      <w:r>
+        <w:rPr>
+          <w:i/>
+          <w:iCs/>
+          <w:color w:val="000000"/>
+        </w:rPr>
+        <w:t xml:space="preserve"> M</w:t>
+      </w:r>
+      <w:r>
+        <w:rPr>
+          <w:i/>
+          <w:iCs/>
+          <w:color w:val="000000"/>
+        </w:rPr>
+        <w:t xml:space="preserve">ost </w:t>
+      </w:r>
+      <w:r>
+        <w:rPr>
+          <w:i/>
+          <w:iCs/>
+          <w:color w:val="000000"/>
+        </w:rPr>
+        <w:t>C</w:t>
+      </w:r>
+      <w:r>
+        <w:rPr>
+          <w:i/>
+          <w:iCs/>
+          <w:color w:val="000000"/>
+        </w:rPr>
+        <w:t xml:space="preserve">ommon </w:t>
+      </w:r>
+      <w:r>
+        <w:rPr>
+          <w:i/>
+          <w:iCs/>
+          <w:color w:val="000000"/>
+        </w:rPr>
+        <w:t>W</w:t>
+      </w:r>
+      <w:r>
+        <w:rPr>
+          <w:i/>
+          <w:iCs/>
+          <w:color w:val="000000"/>
+        </w:rPr>
+        <w:t xml:space="preserve">ords, and </w:t>
+      </w:r>
+      <w:r>
+        <w:rPr>
+          <w:i/>
+          <w:iCs/>
+          <w:color w:val="000000"/>
+        </w:rPr>
+        <w:t>R</w:t>
+      </w:r>
+      <w:r>
+        <w:rPr>
+          <w:i/>
+          <w:iCs/>
+          <w:color w:val="000000"/>
+        </w:rPr>
+        <w:t xml:space="preserve">epresentative </w:t>
+      </w:r>
+      <w:r>
+        <w:rPr>
+          <w:i/>
+          <w:iCs/>
+          <w:color w:val="000000"/>
+        </w:rPr>
+        <w:t>R</w:t>
+      </w:r>
+      <w:r>
+        <w:rPr>
+          <w:i/>
+          <w:iCs/>
+          <w:color w:val="000000"/>
+        </w:rPr>
+        <w:t xml:space="preserve">esponses </w:t>
+      </w:r>
+      <w:r>
+        <w:rPr>
+          <w:i/>
+          <w:iCs/>
+          <w:color w:val="000000"/>
+        </w:rPr>
+        <w:t>F</w:t>
+      </w:r>
+      <w:r>
+        <w:rPr>
+          <w:i/>
+          <w:iCs/>
+          <w:color w:val="000000"/>
+        </w:rPr>
+        <w:t xml:space="preserve">or the </w:t>
+      </w:r>
+      <w:r>
+        <w:rPr>
+          <w:i/>
+          <w:iCs/>
+          <w:color w:val="000000"/>
+        </w:rPr>
+        <w:t>N</w:t>
+      </w:r>
+      <w:r>
+        <w:rPr>
+          <w:i/>
+          <w:iCs/>
+          <w:color w:val="000000"/>
+        </w:rPr>
+        <w:t>ine-</w:t>
+      </w:r>
+      <w:r>
+        <w:rPr>
+          <w:i/>
+          <w:iCs/>
+          <w:color w:val="000000"/>
+        </w:rPr>
+        <w:t>C</w:t>
+      </w:r>
+      <w:r>
+        <w:rPr>
+          <w:i/>
+          <w:iCs/>
+          <w:color w:val="000000"/>
+        </w:rPr>
+        <w:t xml:space="preserve">luster </w:t>
+      </w:r>
+      <w:r>
+        <w:rPr>
+          <w:i/>
+          <w:iCs/>
+          <w:color w:val="000000"/>
+        </w:rPr>
+        <w:t>C</w:t>
+      </w:r>
+      <w:r>
+        <w:rPr>
+          <w:i/>
+          <w:iCs/>
+          <w:color w:val="000000"/>
+        </w:rPr>
+        <w:t xml:space="preserve">luster </w:t>
+      </w:r>
+      <w:r>
+        <w:rPr>
+          <w:i/>
+          <w:iCs/>
+          <w:color w:val="000000"/>
+        </w:rPr>
+        <w:t>A</w:t>
+      </w:r>
+      <w:r>
+        <w:rPr>
+          <w:i/>
+          <w:iCs/>
+          <w:color w:val="000000"/>
+        </w:rPr>
+        <w:t xml:space="preserve">nalysis </w:t>
+      </w:r>
+      <w:proofErr w:type="spellStart"/>
+      <w:r>
+        <w:rPr>
+          <w:i/>
+          <w:iCs/>
+          <w:color w:val="000000"/>
+        </w:rPr>
+        <w:t>S</w:t>
+      </w:r>
+      <w:r>
+        <w:rPr>
+          <w:i/>
+          <w:iCs/>
+          <w:color w:val="000000"/>
+        </w:rPr>
+        <w:t>olutio</w:t>
+      </w:r>
+      <w:proofErr w:type="spellEnd"/>
     </w:p>
     <w:p/>
     <w:tbl>
       <w:tblPr>
-        <w:tblStyle w:val="a2"/>
-        <w:tblW w:w="9474" w:type="dxa"/>
-        <w:tblLayout w:type="fixed"/>
-        <w:tblLook w:val="0400" w:firstRow="0" w:lastRow="0" w:firstColumn="0" w:lastColumn="0" w:noHBand="0" w:noVBand="1"/>
+        <w:tblW w:w="0" w:type="auto"/>
+        <w:tblCellMar>
+          <w:top w:w="15" w:type="dxa"/>
+          <w:left w:w="15" w:type="dxa"/>
+          <w:bottom w:w="15" w:type="dxa"/>
+          <w:right w:w="15" w:type="dxa"/>
+        </w:tblCellMar>
+        <w:tblLook w:val="04A0" w:firstRow="1" w:lastRow="0" w:firstColumn="1" w:lastColumn="0" w:noHBand="0" w:noVBand="1"/>
       </w:tblPr>
       <w:tblGrid>
-        <w:gridCol w:w="2367"/>
-        <w:gridCol w:w="855"/>
-        <w:gridCol w:w="3885"/>
-        <w:gridCol w:w="2367"/>
+        <w:gridCol w:w="3120"/>
+        <w:gridCol w:w="3120"/>
+        <w:gridCol w:w="3120"/>
       </w:tblGrid>
       <w:tr>
         <w:tc>
           <w:tcPr>
-            <w:tcW w:w="2367" w:type="dxa"/>
-            <w:tcBorders>
-              <w:top w:val="single" w:sz="4" w:space="0" w:color="000000"/>
+            <w:tcW w:w="3120" w:type="dxa"/>
+            <w:tcBorders>
+              <w:top w:val="single" w:sz="4" w:space="0" w:color="auto"/>
               <w:bottom w:val="single" w:sz="4" w:space="0" w:color="000000"/>
             </w:tcBorders>
             <w:tcMar>
@@ -2885,28 +3099,31 @@
               <w:right w:w="108" w:type="dxa"/>
             </w:tcMar>
             <w:vAlign w:val="center"/>
+            <w:hideMark/>
           </w:tcPr>
           <w:p>
             <w:pPr>
               <w:jc w:val="center"/>
               <w:rPr>
                 <w:b/>
+                <w:bCs/>
               </w:rPr>
             </w:pPr>
             <w:r>
               <w:rPr>
                 <w:b/>
+                <w:bCs/>
                 <w:color w:val="000000"/>
               </w:rPr>
-              <w:t xml:space="preserve">Cluster Theme </w:t>
-            </w:r>
-          </w:p>
-        </w:tc>
-        <w:tc>
-          <w:tcPr>
-            <w:tcW w:w="855" w:type="dxa"/>
-            <w:tcBorders>
-              <w:top w:val="single" w:sz="4" w:space="0" w:color="000000"/>
+              <w:t>Cluster Theme (Rationale is about . . .)</w:t>
+            </w:r>
+          </w:p>
+        </w:tc>
+        <w:tc>
+          <w:tcPr>
+            <w:tcW w:w="3120" w:type="dxa"/>
+            <w:tcBorders>
+              <w:top w:val="single" w:sz="4" w:space="0" w:color="auto"/>
               <w:bottom w:val="single" w:sz="4" w:space="0" w:color="000000"/>
             </w:tcBorders>
             <w:tcMar>
@@ -2916,29 +3133,31 @@
               <w:right w:w="108" w:type="dxa"/>
             </w:tcMar>
             <w:vAlign w:val="center"/>
+            <w:hideMark/>
           </w:tcPr>
           <w:p>
             <w:pPr>
               <w:jc w:val="center"/>
               <w:rPr>
                 <w:b/>
-                <w:i/>
+                <w:bCs/>
               </w:rPr>
             </w:pPr>
             <w:r>
               <w:rPr>
                 <w:b/>
-                <w:i/>
-              </w:rPr>
-              <w:t xml:space="preserve">n </w:t>
-            </w:r>
-          </w:p>
-        </w:tc>
-        <w:tc>
-          <w:tcPr>
-            <w:tcW w:w="3885" w:type="dxa"/>
-            <w:tcBorders>
-              <w:top w:val="single" w:sz="4" w:space="0" w:color="000000"/>
+                <w:bCs/>
+                <w:color w:val="000000"/>
+              </w:rPr>
+              <w:t>Most Common Words</w:t>
+            </w:r>
+          </w:p>
+        </w:tc>
+        <w:tc>
+          <w:tcPr>
+            <w:tcW w:w="3120" w:type="dxa"/>
+            <w:tcBorders>
+              <w:top w:val="single" w:sz="4" w:space="0" w:color="auto"/>
               <w:bottom w:val="single" w:sz="4" w:space="0" w:color="000000"/>
             </w:tcBorders>
             <w:tcMar>
@@ -2948,29 +3167,33 @@
               <w:right w:w="108" w:type="dxa"/>
             </w:tcMar>
             <w:vAlign w:val="center"/>
+            <w:hideMark/>
           </w:tcPr>
           <w:p>
             <w:pPr>
               <w:jc w:val="center"/>
               <w:rPr>
                 <w:b/>
+                <w:bCs/>
               </w:rPr>
             </w:pPr>
             <w:r>
               <w:rPr>
                 <w:b/>
+                <w:bCs/>
                 <w:color w:val="000000"/>
               </w:rPr>
-              <w:t>Most Common Terms</w:t>
-            </w:r>
-          </w:p>
-        </w:tc>
-        <w:tc>
-          <w:tcPr>
-            <w:tcW w:w="2367" w:type="dxa"/>
+              <w:t>Representative Responses</w:t>
+            </w:r>
+          </w:p>
+        </w:tc>
+      </w:tr>
+      <w:tr>
+        <w:tc>
+          <w:tcPr>
+            <w:tcW w:w="3120" w:type="dxa"/>
             <w:tcBorders>
               <w:top w:val="single" w:sz="4" w:space="0" w:color="000000"/>
-              <w:bottom w:val="single" w:sz="4" w:space="0" w:color="000000"/>
             </w:tcBorders>
             <w:tcMar>
               <w:top w:w="0" w:type="dxa"/>
@@ -2979,31 +3202,37 @@
               <w:right w:w="108" w:type="dxa"/>
             </w:tcMar>
             <w:vAlign w:val="center"/>
-          </w:tcPr>
-          <w:p>
-            <w:pPr>
-              <w:jc w:val="center"/>
-              <w:rPr>
-                <w:b/>
-              </w:rPr>
-            </w:pPr>
-            <w:r>
-              <w:rPr>
-                <w:b/>
+            <w:hideMark/>
+          </w:tcPr>
+          <w:p>
+            <w:pPr>
+              <w:jc w:val="center"/>
+            </w:pPr>
+            <w:r>
+              <w:rPr>
                 <w:color w:val="000000"/>
               </w:rPr>
-              <w:t>Representative Responses</w:t>
-            </w:r>
-          </w:p>
-        </w:tc>
-      </w:tr>
-      <w:tr>
-        <w:tc>
-          <w:tcPr>
-            <w:tcW w:w="2367" w:type="dxa"/>
+              <w:t>1</w:t>
+            </w:r>
+            <w:r>
+              <w:rPr>
+                <w:color w:val="000000"/>
+              </w:rPr>
+              <w:t>: H</w:t>
+            </w:r>
+            <w:r>
+              <w:rPr>
+                <w:color w:val="000000"/>
+              </w:rPr>
+              <w:t>elping the reader to understand why general or specific would be better</w:t>
+            </w:r>
+          </w:p>
+        </w:tc>
+        <w:tc>
+          <w:tcPr>
+            <w:tcW w:w="3120" w:type="dxa"/>
             <w:tcBorders>
               <w:top w:val="single" w:sz="4" w:space="0" w:color="000000"/>
-              <w:bottom w:val="single" w:sz="4" w:space="0" w:color="auto"/>
             </w:tcBorders>
             <w:tcMar>
               <w:top w:w="0" w:type="dxa"/>
@@ -3012,6 +3241,7 @@
               <w:right w:w="108" w:type="dxa"/>
             </w:tcMar>
             <w:vAlign w:val="center"/>
+            <w:hideMark/>
           </w:tcPr>
           <w:p>
             <w:pPr>
@@ -3021,16 +3251,15 @@
               <w:rPr>
                 <w:color w:val="000000"/>
               </w:rPr>
-              <w:t>1 (helping the reader to understand why general or specific would be better)</w:t>
-            </w:r>
-          </w:p>
-        </w:tc>
-        <w:tc>
-          <w:tcPr>
-            <w:tcW w:w="855" w:type="dxa"/>
+              <w:t>substances, interact, different, need, form, with, acetic, other, stuff, have, those, each, ones, important, any</w:t>
+            </w:r>
+          </w:p>
+        </w:tc>
+        <w:tc>
+          <w:tcPr>
+            <w:tcW w:w="3120" w:type="dxa"/>
             <w:tcBorders>
               <w:top w:val="single" w:sz="4" w:space="0" w:color="000000"/>
-              <w:bottom w:val="single" w:sz="4" w:space="0" w:color="auto"/>
             </w:tcBorders>
             <w:tcMar>
               <w:top w:w="0" w:type="dxa"/>
@@ -3039,26 +3268,53 @@
               <w:right w:w="108" w:type="dxa"/>
             </w:tcMar>
             <w:vAlign w:val="center"/>
-          </w:tcPr>
-          <w:p>
-            <w:pPr>
-              <w:jc w:val="center"/>
+            <w:hideMark/>
+          </w:tcPr>
+          <w:p>
+            <w:pPr>
+              <w:jc w:val="center"/>
+            </w:pPr>
+            <w:r>
               <w:rPr>
                 <w:color w:val="000000"/>
               </w:rPr>
-            </w:pPr>
-            <w:r>
-              <w:t>21</w:t>
-            </w:r>
-          </w:p>
-        </w:tc>
-        <w:tc>
-          <w:tcPr>
-            <w:tcW w:w="3885" w:type="dxa"/>
-            <w:tcBorders>
-              <w:top w:val="single" w:sz="4" w:space="0" w:color="000000"/>
-              <w:bottom w:val="single" w:sz="4" w:space="0" w:color="auto"/>
-            </w:tcBorders>
+              <w:t>“Because different substances may cause different results”</w:t>
+            </w:r>
+          </w:p>
+          <w:p>
+            <w:pPr>
+              <w:jc w:val="center"/>
+            </w:pPr>
+          </w:p>
+          <w:p>
+            <w:pPr>
+              <w:jc w:val="center"/>
+            </w:pPr>
+            <w:r>
+              <w:rPr>
+                <w:color w:val="000000"/>
+              </w:rPr>
+              <w:t xml:space="preserve">“Because not all substances form something new, and not all substances have the same reactions in chemical reactions, so it can’t explain a general way substances interact and form new ones. </w:t>
+            </w:r>
+            <w:r>
+              <w:rPr>
+                <w:color w:val="000000"/>
+              </w:rPr>
+              <w:lastRenderedPageBreak/>
+              <w:t>Since this project focuses on copper and acetic acid, the model should explain and focus on specific substances, the copper and acid.”</w:t>
+            </w:r>
+          </w:p>
+          <w:p>
+            <w:pPr>
+              <w:jc w:val="center"/>
+            </w:pPr>
+          </w:p>
+        </w:tc>
+      </w:tr>
+      <w:tr>
+        <w:tc>
+          <w:tcPr>
+            <w:tcW w:w="3120" w:type="dxa"/>
             <w:tcMar>
               <w:top w:w="0" w:type="dxa"/>
               <w:left w:w="108" w:type="dxa"/>
@@ -3066,6 +3322,7 @@
               <w:right w:w="108" w:type="dxa"/>
             </w:tcMar>
             <w:vAlign w:val="center"/>
+            <w:hideMark/>
           </w:tcPr>
           <w:p>
             <w:pPr>
@@ -3075,17 +3332,26 @@
               <w:rPr>
                 <w:color w:val="000000"/>
               </w:rPr>
-              <w:t>substances, interact, different, need, form, with, acetic, other, stuff, have, those, each, ones, important, any</w:t>
-            </w:r>
-          </w:p>
-        </w:tc>
-        <w:tc>
-          <w:tcPr>
-            <w:tcW w:w="2367" w:type="dxa"/>
-            <w:tcBorders>
-              <w:top w:val="single" w:sz="4" w:space="0" w:color="000000"/>
-              <w:bottom w:val="single" w:sz="4" w:space="0" w:color="auto"/>
-            </w:tcBorders>
+              <w:lastRenderedPageBreak/>
+              <w:t>2</w:t>
+            </w:r>
+            <w:r>
+              <w:rPr>
+                <w:color w:val="000000"/>
+              </w:rPr>
+              <w:t>: U</w:t>
+            </w:r>
+            <w:r>
+              <w:rPr>
+                <w:color w:val="000000"/>
+              </w:rPr>
+              <w:t>nclear/ nonsensical</w:t>
+            </w:r>
+          </w:p>
+        </w:tc>
+        <w:tc>
+          <w:tcPr>
+            <w:tcW w:w="3120" w:type="dxa"/>
             <w:tcMar>
               <w:top w:w="0" w:type="dxa"/>
               <w:left w:w="108" w:type="dxa"/>
@@ -3093,6 +3359,7 @@
               <w:right w:w="108" w:type="dxa"/>
             </w:tcMar>
             <w:vAlign w:val="center"/>
+            <w:hideMark/>
           </w:tcPr>
           <w:p>
             <w:pPr>
@@ -3102,47 +3369,27 @@
               <w:rPr>
                 <w:color w:val="000000"/>
               </w:rPr>
-              <w:t>“Because different substances may cause different results”</w:t>
-            </w:r>
-          </w:p>
-          <w:p>
-            <w:pPr>
-              <w:jc w:val="center"/>
-            </w:pPr>
-          </w:p>
-          <w:p>
-            <w:pPr>
-              <w:jc w:val="center"/>
-            </w:pPr>
+              <w:t xml:space="preserve">yes, good, has, millions, situations, now, makes, </w:t>
+            </w:r>
+            <w:proofErr w:type="spellStart"/>
             <w:r>
               <w:rPr>
                 <w:color w:val="000000"/>
               </w:rPr>
-              <w:t xml:space="preserve">“Because not all substances form something new, and not all substances have the same reactions in chemical reactions, so it can’t explain a general way </w:t>
-            </w:r>
+              <w:t>thats</w:t>
+            </w:r>
+            <w:proofErr w:type="spellEnd"/>
             <w:r>
               <w:rPr>
                 <w:color w:val="000000"/>
               </w:rPr>
-              <w:lastRenderedPageBreak/>
-              <w:t>substances interact and form new ones. Since this project focuses on copper and acetic acid, the model should explain and focus on specific substances, the copper and acid.”</w:t>
-            </w:r>
-          </w:p>
-          <w:p>
-            <w:pPr>
-              <w:jc w:val="center"/>
-            </w:pPr>
-          </w:p>
-        </w:tc>
-      </w:tr>
-      <w:tr>
-        <w:tc>
-          <w:tcPr>
-            <w:tcW w:w="2367" w:type="dxa"/>
-            <w:tcBorders>
-              <w:top w:val="single" w:sz="4" w:space="0" w:color="auto"/>
-              <w:bottom w:val="single" w:sz="4" w:space="0" w:color="auto"/>
-            </w:tcBorders>
+              <w:t>, as, wont, general, accurate, each, different, specific</w:t>
+            </w:r>
+          </w:p>
+        </w:tc>
+        <w:tc>
+          <w:tcPr>
+            <w:tcW w:w="3120" w:type="dxa"/>
             <w:tcMar>
               <w:top w:w="0" w:type="dxa"/>
               <w:left w:w="108" w:type="dxa"/>
@@ -3150,6 +3397,7 @@
               <w:right w:w="108" w:type="dxa"/>
             </w:tcMar>
             <w:vAlign w:val="center"/>
+            <w:hideMark/>
           </w:tcPr>
           <w:p>
             <w:pPr>
@@ -3159,18 +3407,26 @@
               <w:rPr>
                 <w:color w:val="000000"/>
               </w:rPr>
-              <w:lastRenderedPageBreak/>
-              <w:t>2 [unclear/ nonsensical]</w:t>
-            </w:r>
-          </w:p>
-        </w:tc>
-        <w:tc>
-          <w:tcPr>
-            <w:tcW w:w="855" w:type="dxa"/>
-            <w:tcBorders>
-              <w:top w:val="single" w:sz="4" w:space="0" w:color="auto"/>
-              <w:bottom w:val="single" w:sz="4" w:space="0" w:color="auto"/>
-            </w:tcBorders>
+              <w:t>“Yes because”</w:t>
+            </w:r>
+          </w:p>
+          <w:p>
+            <w:pPr>
+              <w:jc w:val="center"/>
+            </w:pPr>
+            <w:r>
+              <w:rPr>
+                <w:color w:val="000000"/>
+              </w:rPr>
+              <w:t>“Yes because general is now specific”</w:t>
+            </w:r>
+          </w:p>
+        </w:tc>
+      </w:tr>
+      <w:tr>
+        <w:tc>
+          <w:tcPr>
+            <w:tcW w:w="3120" w:type="dxa"/>
             <w:tcMar>
               <w:top w:w="0" w:type="dxa"/>
               <w:left w:w="108" w:type="dxa"/>
@@ -3178,26 +3434,35 @@
               <w:right w:w="108" w:type="dxa"/>
             </w:tcMar>
             <w:vAlign w:val="center"/>
-          </w:tcPr>
-          <w:p>
-            <w:pPr>
-              <w:jc w:val="center"/>
+            <w:hideMark/>
+          </w:tcPr>
+          <w:p>
+            <w:pPr>
+              <w:jc w:val="center"/>
+            </w:pPr>
+            <w:r>
               <w:rPr>
                 <w:color w:val="000000"/>
               </w:rPr>
-            </w:pPr>
-            <w:r>
-              <w:t>7</w:t>
-            </w:r>
-          </w:p>
-        </w:tc>
-        <w:tc>
-          <w:tcPr>
-            <w:tcW w:w="3885" w:type="dxa"/>
-            <w:tcBorders>
-              <w:top w:val="single" w:sz="4" w:space="0" w:color="auto"/>
-              <w:bottom w:val="single" w:sz="4" w:space="0" w:color="auto"/>
-            </w:tcBorders>
+              <w:t>3</w:t>
+            </w:r>
+            <w:r>
+              <w:rPr>
+                <w:color w:val="000000"/>
+              </w:rPr>
+              <w:t>: T</w:t>
+            </w:r>
+            <w:r>
+              <w:rPr>
+                <w:color w:val="000000"/>
+              </w:rPr>
+              <w:t>he clarity and utility of the representation when it is either general or specific</w:t>
+            </w:r>
+          </w:p>
+        </w:tc>
+        <w:tc>
+          <w:tcPr>
+            <w:tcW w:w="3120" w:type="dxa"/>
             <w:tcMar>
               <w:top w:w="0" w:type="dxa"/>
               <w:left w:w="108" w:type="dxa"/>
@@ -3205,6 +3470,7 @@
               <w:right w:w="108" w:type="dxa"/>
             </w:tcMar>
             <w:vAlign w:val="center"/>
+            <w:hideMark/>
           </w:tcPr>
           <w:p>
             <w:pPr>
@@ -3214,31 +3480,13 @@
               <w:rPr>
                 <w:color w:val="000000"/>
               </w:rPr>
-              <w:t xml:space="preserve">yes, good, has, millions, situations, now, makes, </w:t>
-            </w:r>
-            <w:proofErr w:type="spellStart"/>
-            <w:r>
-              <w:rPr>
-                <w:color w:val="000000"/>
-              </w:rPr>
-              <w:t>thats</w:t>
-            </w:r>
-            <w:proofErr w:type="spellEnd"/>
-            <w:r>
-              <w:rPr>
-                <w:color w:val="000000"/>
-              </w:rPr>
-              <w:t>, as, wont, general, accurate, each, different, specific</w:t>
-            </w:r>
-          </w:p>
-        </w:tc>
-        <w:tc>
-          <w:tcPr>
-            <w:tcW w:w="2367" w:type="dxa"/>
-            <w:tcBorders>
-              <w:top w:val="single" w:sz="4" w:space="0" w:color="auto"/>
-              <w:bottom w:val="single" w:sz="4" w:space="0" w:color="auto"/>
-            </w:tcBorders>
+              <w:t>specific, better, atoms, understand, helps, focuses, describe, us, certain, represent, used, molecules, crowd, easier, want</w:t>
+            </w:r>
+          </w:p>
+        </w:tc>
+        <w:tc>
+          <w:tcPr>
+            <w:tcW w:w="3120" w:type="dxa"/>
             <w:tcMar>
               <w:top w:w="0" w:type="dxa"/>
               <w:left w:w="108" w:type="dxa"/>
@@ -3246,6 +3494,7 @@
               <w:right w:w="108" w:type="dxa"/>
             </w:tcMar>
             <w:vAlign w:val="center"/>
+            <w:hideMark/>
           </w:tcPr>
           <w:p>
             <w:pPr>
@@ -3255,7 +3504,7 @@
               <w:rPr>
                 <w:color w:val="000000"/>
               </w:rPr>
-              <w:t>“Yes because”</w:t>
+              <w:t>“It is a new substance because the atoms are the same, just rearranged.”</w:t>
             </w:r>
           </w:p>
           <w:p>
@@ -3266,7 +3515,7 @@
               <w:rPr>
                 <w:color w:val="000000"/>
               </w:rPr>
-              <w:t>“Yes because general is now specific”</w:t>
+              <w:t>“We used the specific molecules and atoms to represent a certain model.”</w:t>
             </w:r>
           </w:p>
         </w:tc>
@@ -3274,11 +3523,7 @@
       <w:tr>
         <w:tc>
           <w:tcPr>
-            <w:tcW w:w="2367" w:type="dxa"/>
-            <w:tcBorders>
-              <w:top w:val="single" w:sz="4" w:space="0" w:color="auto"/>
-              <w:bottom w:val="single" w:sz="4" w:space="0" w:color="auto"/>
-            </w:tcBorders>
+            <w:tcW w:w="3120" w:type="dxa"/>
             <w:tcMar>
               <w:top w:w="0" w:type="dxa"/>
               <w:left w:w="108" w:type="dxa"/>
@@ -3286,6 +3531,7 @@
               <w:right w:w="108" w:type="dxa"/>
             </w:tcMar>
             <w:vAlign w:val="center"/>
+            <w:hideMark/>
           </w:tcPr>
           <w:p>
             <w:pPr>
@@ -3295,17 +3541,37 @@
               <w:rPr>
                 <w:color w:val="000000"/>
               </w:rPr>
-              <w:t>3 (the clarity and utility of the representation when it is either general or specific)</w:t>
-            </w:r>
-          </w:p>
-        </w:tc>
-        <w:tc>
-          <w:tcPr>
-            <w:tcW w:w="855" w:type="dxa"/>
-            <w:tcBorders>
-              <w:top w:val="single" w:sz="4" w:space="0" w:color="auto"/>
-              <w:bottom w:val="single" w:sz="4" w:space="0" w:color="auto"/>
-            </w:tcBorders>
+              <w:t>4</w:t>
+            </w:r>
+            <w:r>
+              <w:rPr>
+                <w:color w:val="000000"/>
+              </w:rPr>
+              <w:t>: S</w:t>
+            </w:r>
+            <w:r>
+              <w:rPr>
+                <w:color w:val="000000"/>
+              </w:rPr>
+              <w:t xml:space="preserve">howing how and why the </w:t>
+            </w:r>
+            <w:r>
+              <w:rPr>
+                <w:color w:val="000000"/>
+              </w:rPr>
+              <w:t>focus of the model</w:t>
+            </w:r>
+            <w:r>
+              <w:rPr>
+                <w:color w:val="000000"/>
+              </w:rPr>
+              <w:t xml:space="preserve"> form and change</w:t>
+            </w:r>
+          </w:p>
+        </w:tc>
+        <w:tc>
+          <w:tcPr>
+            <w:tcW w:w="3120" w:type="dxa"/>
             <w:tcMar>
               <w:top w:w="0" w:type="dxa"/>
               <w:left w:w="108" w:type="dxa"/>
@@ -3313,26 +3579,31 @@
               <w:right w:w="108" w:type="dxa"/>
             </w:tcMar>
             <w:vAlign w:val="center"/>
-          </w:tcPr>
-          <w:p>
-            <w:pPr>
-              <w:jc w:val="center"/>
+            <w:hideMark/>
+          </w:tcPr>
+          <w:p>
+            <w:pPr>
+              <w:jc w:val="center"/>
+            </w:pPr>
+            <w:proofErr w:type="spellStart"/>
+            <w:r>
               <w:rPr>
                 <w:color w:val="000000"/>
               </w:rPr>
-            </w:pPr>
-            <w:r>
-              <w:t>26</w:t>
-            </w:r>
-          </w:p>
-        </w:tc>
-        <w:tc>
-          <w:tcPr>
-            <w:tcW w:w="3885" w:type="dxa"/>
-            <w:tcBorders>
-              <w:top w:val="single" w:sz="4" w:space="0" w:color="auto"/>
-              <w:bottom w:val="single" w:sz="4" w:space="0" w:color="auto"/>
-            </w:tcBorders>
+              <w:t>hows</w:t>
+            </w:r>
+            <w:proofErr w:type="spellEnd"/>
+            <w:r>
+              <w:rPr>
+                <w:color w:val="000000"/>
+              </w:rPr>
+              <w:t>, substance, green, my, form, penny, trying, formed, they, are, find, out, b, acetate, react</w:t>
+            </w:r>
+          </w:p>
+        </w:tc>
+        <w:tc>
+          <w:tcPr>
+            <w:tcW w:w="3120" w:type="dxa"/>
             <w:tcMar>
               <w:top w:w="0" w:type="dxa"/>
               <w:left w:w="108" w:type="dxa"/>
@@ -3340,6 +3611,7 @@
               <w:right w:w="108" w:type="dxa"/>
             </w:tcMar>
             <w:vAlign w:val="center"/>
+            <w:hideMark/>
           </w:tcPr>
           <w:p>
             <w:pPr>
@@ -3349,17 +3621,26 @@
               <w:rPr>
                 <w:color w:val="000000"/>
               </w:rPr>
-              <w:t>specific, better, atoms, understand, helps, focuses, describe, us, certain, represent, used, molecules, crowd, easier, want</w:t>
-            </w:r>
-          </w:p>
-        </w:tc>
-        <w:tc>
-          <w:tcPr>
-            <w:tcW w:w="2367" w:type="dxa"/>
-            <w:tcBorders>
-              <w:top w:val="single" w:sz="4" w:space="0" w:color="auto"/>
-              <w:bottom w:val="single" w:sz="4" w:space="0" w:color="auto"/>
-            </w:tcBorders>
+              <w:t>“The model shows not only how it works for these molecules but how it will work for other molecules.”</w:t>
+            </w:r>
+          </w:p>
+          <w:p>
+            <w:pPr>
+              <w:jc w:val="center"/>
+            </w:pPr>
+            <w:r>
+              <w:rPr>
+                <w:color w:val="000000"/>
+              </w:rPr>
+              <w:t>“Because you’re trying to know how and was it that made the penny green.”</w:t>
+            </w:r>
+          </w:p>
+        </w:tc>
+      </w:tr>
+      <w:tr>
+        <w:tc>
+          <w:tcPr>
+            <w:tcW w:w="3120" w:type="dxa"/>
             <w:tcMar>
               <w:top w:w="0" w:type="dxa"/>
               <w:left w:w="108" w:type="dxa"/>
@@ -3367,6 +3648,7 @@
               <w:right w:w="108" w:type="dxa"/>
             </w:tcMar>
             <w:vAlign w:val="center"/>
+            <w:hideMark/>
           </w:tcPr>
           <w:p>
             <w:pPr>
@@ -3376,30 +3658,25 @@
               <w:rPr>
                 <w:color w:val="000000"/>
               </w:rPr>
-              <w:t>“It is a new substance because the atoms are the same, just rearranged.”</w:t>
-            </w:r>
-          </w:p>
-          <w:p>
-            <w:pPr>
-              <w:jc w:val="center"/>
-            </w:pPr>
+              <w:t>5</w:t>
+            </w:r>
             <w:r>
               <w:rPr>
                 <w:color w:val="000000"/>
               </w:rPr>
-              <w:t>“We used the specific molecules and atoms to represent a certain model.”</w:t>
-            </w:r>
-          </w:p>
-        </w:tc>
-      </w:tr>
-      <w:tr>
-        <w:tc>
-          <w:tcPr>
-            <w:tcW w:w="2367" w:type="dxa"/>
-            <w:tcBorders>
-              <w:top w:val="single" w:sz="4" w:space="0" w:color="auto"/>
-              <w:bottom w:val="single" w:sz="4" w:space="0" w:color="auto"/>
-            </w:tcBorders>
+              <w:t>: W</w:t>
+            </w:r>
+            <w:r>
+              <w:rPr>
+                <w:color w:val="000000"/>
+              </w:rPr>
+              <w:t>eighing generality or specificity against each other</w:t>
+            </w:r>
+          </w:p>
+        </w:tc>
+        <w:tc>
+          <w:tcPr>
+            <w:tcW w:w="3120" w:type="dxa"/>
             <w:tcMar>
               <w:top w:w="0" w:type="dxa"/>
               <w:left w:w="108" w:type="dxa"/>
@@ -3407,6 +3684,7 @@
               <w:right w:w="108" w:type="dxa"/>
             </w:tcMar>
             <w:vAlign w:val="center"/>
+            <w:hideMark/>
           </w:tcPr>
           <w:p>
             <w:pPr>
@@ -3416,17 +3694,13 @@
               <w:rPr>
                 <w:color w:val="000000"/>
               </w:rPr>
-              <w:t>4 (showing how and why the [focus of the model] form and change)</w:t>
-            </w:r>
-          </w:p>
-        </w:tc>
-        <w:tc>
-          <w:tcPr>
-            <w:tcW w:w="855" w:type="dxa"/>
-            <w:tcBorders>
-              <w:top w:val="single" w:sz="4" w:space="0" w:color="auto"/>
-              <w:bottom w:val="single" w:sz="4" w:space="0" w:color="auto"/>
-            </w:tcBorders>
+              <w:t>then, if, just, your, focus, general, was, our, things, than, explains, any, situation, interacts, exactly</w:t>
+            </w:r>
+          </w:p>
+        </w:tc>
+        <w:tc>
+          <w:tcPr>
+            <w:tcW w:w="3120" w:type="dxa"/>
             <w:tcMar>
               <w:top w:w="0" w:type="dxa"/>
               <w:left w:w="108" w:type="dxa"/>
@@ -3434,26 +3708,36 @@
               <w:right w:w="108" w:type="dxa"/>
             </w:tcMar>
             <w:vAlign w:val="center"/>
-          </w:tcPr>
-          <w:p>
-            <w:pPr>
-              <w:jc w:val="center"/>
+            <w:hideMark/>
+          </w:tcPr>
+          <w:p>
+            <w:pPr>
+              <w:jc w:val="center"/>
+            </w:pPr>
+            <w:r>
               <w:rPr>
                 <w:color w:val="000000"/>
               </w:rPr>
-            </w:pPr>
-            <w:r>
-              <w:t>19</w:t>
-            </w:r>
-          </w:p>
-        </w:tc>
-        <w:tc>
-          <w:tcPr>
-            <w:tcW w:w="3885" w:type="dxa"/>
-            <w:tcBorders>
-              <w:top w:val="single" w:sz="4" w:space="0" w:color="auto"/>
-              <w:bottom w:val="single" w:sz="4" w:space="0" w:color="auto"/>
-            </w:tcBorders>
+              <w:t>“Because if we didn’t, then we wouldn’t know about what was happening.”</w:t>
+            </w:r>
+          </w:p>
+          <w:p>
+            <w:pPr>
+              <w:jc w:val="center"/>
+            </w:pPr>
+            <w:r>
+              <w:rPr>
+                <w:color w:val="000000"/>
+              </w:rPr>
+              <w:t>“We should focus on this because if we draw general models we won’t know what we are mixing and what the product is.”</w:t>
+            </w:r>
+          </w:p>
+        </w:tc>
+      </w:tr>
+      <w:tr>
+        <w:tc>
+          <w:tcPr>
+            <w:tcW w:w="3120" w:type="dxa"/>
             <w:tcMar>
               <w:top w:w="0" w:type="dxa"/>
               <w:left w:w="108" w:type="dxa"/>
@@ -3461,34 +3745,35 @@
               <w:right w:w="108" w:type="dxa"/>
             </w:tcMar>
             <w:vAlign w:val="center"/>
-          </w:tcPr>
-          <w:p>
-            <w:pPr>
-              <w:jc w:val="center"/>
-            </w:pPr>
-            <w:proofErr w:type="spellStart"/>
+            <w:hideMark/>
+          </w:tcPr>
+          <w:p>
+            <w:pPr>
+              <w:jc w:val="center"/>
+            </w:pPr>
             <w:r>
               <w:rPr>
                 <w:color w:val="000000"/>
               </w:rPr>
-              <w:t>hows</w:t>
-            </w:r>
-            <w:proofErr w:type="spellEnd"/>
+              <w:t>6</w:t>
+            </w:r>
             <w:r>
               <w:rPr>
                 <w:color w:val="000000"/>
               </w:rPr>
-              <w:t>, substance, green, my, form, penny, trying, formed, they, are, find, out, b, acetate, react</w:t>
-            </w:r>
-          </w:p>
-        </w:tc>
-        <w:tc>
-          <w:tcPr>
-            <w:tcW w:w="2367" w:type="dxa"/>
-            <w:tcBorders>
-              <w:top w:val="single" w:sz="4" w:space="0" w:color="auto"/>
-              <w:bottom w:val="single" w:sz="4" w:space="0" w:color="auto"/>
-            </w:tcBorders>
+              <w:t>: S</w:t>
+            </w:r>
+            <w:r>
+              <w:rPr>
+                <w:color w:val="000000"/>
+              </w:rPr>
+              <w:t>imilarities and comparisons across processes, mass, theories, and reactions</w:t>
+            </w:r>
+          </w:p>
+        </w:tc>
+        <w:tc>
+          <w:tcPr>
+            <w:tcW w:w="3120" w:type="dxa"/>
             <w:tcMar>
               <w:top w:w="0" w:type="dxa"/>
               <w:left w:w="108" w:type="dxa"/>
@@ -3496,6 +3781,7 @@
               <w:right w:w="108" w:type="dxa"/>
             </w:tcMar>
             <w:vAlign w:val="center"/>
+            <w:hideMark/>
           </w:tcPr>
           <w:p>
             <w:pPr>
@@ -3505,30 +3791,13 @@
               <w:rPr>
                 <w:color w:val="000000"/>
               </w:rPr>
-              <w:t>“The model shows not only how it works for these molecules but how it will work for other molecules.”</w:t>
-            </w:r>
-          </w:p>
-          <w:p>
-            <w:pPr>
-              <w:jc w:val="center"/>
-            </w:pPr>
-            <w:r>
-              <w:rPr>
-                <w:color w:val="000000"/>
-              </w:rPr>
-              <w:t>“Because you’re trying to know how and was it that made the penny green.”</w:t>
-            </w:r>
-          </w:p>
-        </w:tc>
-      </w:tr>
-      <w:tr>
-        <w:tc>
-          <w:tcPr>
-            <w:tcW w:w="2367" w:type="dxa"/>
-            <w:tcBorders>
-              <w:top w:val="single" w:sz="4" w:space="0" w:color="auto"/>
-              <w:bottom w:val="single" w:sz="4" w:space="0" w:color="auto"/>
-            </w:tcBorders>
+              <w:t>reactions, mass, other, sense, system, systems, process, same, theories, changes, did, and, does, do, general, evidence</w:t>
+            </w:r>
+          </w:p>
+        </w:tc>
+        <w:tc>
+          <w:tcPr>
+            <w:tcW w:w="3120" w:type="dxa"/>
             <w:tcMar>
               <w:top w:w="0" w:type="dxa"/>
               <w:left w:w="108" w:type="dxa"/>
@@ -3536,6 +3805,7 @@
               <w:right w:w="108" w:type="dxa"/>
             </w:tcMar>
             <w:vAlign w:val="center"/>
+            <w:hideMark/>
           </w:tcPr>
           <w:p>
             <w:pPr>
@@ -3545,17 +3815,40 @@
               <w:rPr>
                 <w:color w:val="000000"/>
               </w:rPr>
-              <w:t>5 (weighing generality or specificity against each other)</w:t>
-            </w:r>
-          </w:p>
-        </w:tc>
-        <w:tc>
-          <w:tcPr>
-            <w:tcW w:w="855" w:type="dxa"/>
-            <w:tcBorders>
-              <w:top w:val="single" w:sz="4" w:space="0" w:color="auto"/>
-              <w:bottom w:val="single" w:sz="4" w:space="0" w:color="auto"/>
-            </w:tcBorders>
+              <w:t>“The process is the same for all chemical reactions, so it wouldn’t make sense to model each chemical reaction.”</w:t>
+            </w:r>
+          </w:p>
+          <w:p>
+            <w:pPr>
+              <w:jc w:val="center"/>
+            </w:pPr>
+            <w:r>
+              <w:rPr>
+                <w:color w:val="000000"/>
+              </w:rPr>
+              <w:t xml:space="preserve">“I think this [it should be general] because first of all, scientific principles are demonstrated in different situations, also my claim only says ‘In an open system but not in a closed system’ and mentions nothing about </w:t>
+            </w:r>
+            <w:proofErr w:type="spellStart"/>
+            <w:r>
+              <w:rPr>
+                <w:color w:val="000000"/>
+              </w:rPr>
+              <w:t>alka-seltzer</w:t>
+            </w:r>
+            <w:proofErr w:type="spellEnd"/>
+            <w:r>
+              <w:rPr>
+                <w:color w:val="000000"/>
+              </w:rPr>
+              <w:t>.”</w:t>
+            </w:r>
+          </w:p>
+        </w:tc>
+      </w:tr>
+      <w:tr>
+        <w:tc>
+          <w:tcPr>
+            <w:tcW w:w="3120" w:type="dxa"/>
             <w:tcMar>
               <w:top w:w="0" w:type="dxa"/>
               <w:left w:w="108" w:type="dxa"/>
@@ -3563,26 +3856,40 @@
               <w:right w:w="108" w:type="dxa"/>
             </w:tcMar>
             <w:vAlign w:val="center"/>
-          </w:tcPr>
-          <w:p>
-            <w:pPr>
-              <w:jc w:val="center"/>
+            <w:hideMark/>
+          </w:tcPr>
+          <w:p>
+            <w:pPr>
+              <w:jc w:val="center"/>
+            </w:pPr>
+            <w:r>
               <w:rPr>
                 <w:color w:val="000000"/>
               </w:rPr>
-            </w:pPr>
-            <w:r>
-              <w:t>27</w:t>
-            </w:r>
-          </w:p>
-        </w:tc>
-        <w:tc>
-          <w:tcPr>
-            <w:tcW w:w="3885" w:type="dxa"/>
-            <w:tcBorders>
-              <w:top w:val="single" w:sz="4" w:space="0" w:color="auto"/>
-              <w:bottom w:val="single" w:sz="4" w:space="0" w:color="auto"/>
-            </w:tcBorders>
+              <w:t>7</w:t>
+            </w:r>
+            <w:r>
+              <w:rPr>
+                <w:color w:val="000000"/>
+              </w:rPr>
+              <w:t>: C</w:t>
+            </w:r>
+            <w:r>
+              <w:rPr>
+                <w:color w:val="000000"/>
+              </w:rPr>
+              <w:t>ommunicating the "main point" of the task or lesson</w:t>
+            </w:r>
+          </w:p>
+          <w:p>
+            <w:pPr>
+              <w:jc w:val="center"/>
+            </w:pPr>
+          </w:p>
+        </w:tc>
+        <w:tc>
+          <w:tcPr>
+            <w:tcW w:w="3120" w:type="dxa"/>
             <w:tcMar>
               <w:top w:w="0" w:type="dxa"/>
               <w:left w:w="108" w:type="dxa"/>
@@ -3590,6 +3897,7 @@
               <w:right w:w="108" w:type="dxa"/>
             </w:tcMar>
             <w:vAlign w:val="center"/>
+            <w:hideMark/>
           </w:tcPr>
           <w:p>
             <w:pPr>
@@ -3599,17 +3907,34 @@
               <w:rPr>
                 <w:color w:val="000000"/>
               </w:rPr>
-              <w:t>then, if, just, your, focus, general, was, our, things, than, explains, any, situation, interacts, exactly</w:t>
-            </w:r>
-          </w:p>
-        </w:tc>
-        <w:tc>
-          <w:tcPr>
-            <w:tcW w:w="2367" w:type="dxa"/>
-            <w:tcBorders>
-              <w:top w:val="single" w:sz="4" w:space="0" w:color="auto"/>
-              <w:bottom w:val="single" w:sz="4" w:space="0" w:color="auto"/>
-            </w:tcBorders>
+              <w:t xml:space="preserve">show, its, </w:t>
+            </w:r>
+            <w:proofErr w:type="spellStart"/>
+            <w:r>
+              <w:rPr>
+                <w:color w:val="000000"/>
+              </w:rPr>
+              <w:t>thats</w:t>
+            </w:r>
+            <w:proofErr w:type="spellEnd"/>
+            <w:r>
+              <w:rPr>
+                <w:color w:val="000000"/>
+              </w:rPr>
+              <w:t xml:space="preserve">, people, everything, could, point, </w:t>
+            </w:r>
+            <w:r>
+              <w:rPr>
+                <w:color w:val="000000"/>
+              </w:rPr>
+              <w:lastRenderedPageBreak/>
+              <w:t>answer, b, experiment, thing, describes, idea, models</w:t>
+            </w:r>
+          </w:p>
+        </w:tc>
+        <w:tc>
+          <w:tcPr>
+            <w:tcW w:w="3120" w:type="dxa"/>
             <w:tcMar>
               <w:top w:w="0" w:type="dxa"/>
               <w:left w:w="108" w:type="dxa"/>
@@ -3617,6 +3942,7 @@
               <w:right w:w="108" w:type="dxa"/>
             </w:tcMar>
             <w:vAlign w:val="center"/>
+            <w:hideMark/>
           </w:tcPr>
           <w:p>
             <w:pPr>
@@ -3626,7 +3952,8 @@
               <w:rPr>
                 <w:color w:val="000000"/>
               </w:rPr>
-              <w:t>“Because if we didn’t, then we wouldn’t know about what was happening.”</w:t>
+              <w:lastRenderedPageBreak/>
+              <w:t>“Because that’s the whole point of the model.”</w:t>
             </w:r>
           </w:p>
           <w:p>
@@ -3637,7 +3964,8 @@
               <w:rPr>
                 <w:color w:val="000000"/>
               </w:rPr>
-              <w:t>“We should focus on this because if we draw general models we won’t know what we are mixing and what the product is.”</w:t>
+              <w:lastRenderedPageBreak/>
+              <w:t>“To show what is going on in the experiment.”</w:t>
             </w:r>
           </w:p>
         </w:tc>
@@ -3645,11 +3973,7 @@
       <w:tr>
         <w:tc>
           <w:tcPr>
-            <w:tcW w:w="2367" w:type="dxa"/>
-            <w:tcBorders>
-              <w:top w:val="single" w:sz="4" w:space="0" w:color="auto"/>
-              <w:bottom w:val="single" w:sz="4" w:space="0" w:color="auto"/>
-            </w:tcBorders>
+            <w:tcW w:w="3120" w:type="dxa"/>
             <w:tcMar>
               <w:top w:w="0" w:type="dxa"/>
               <w:left w:w="108" w:type="dxa"/>
@@ -3657,6 +3981,7 @@
               <w:right w:w="108" w:type="dxa"/>
             </w:tcMar>
             <w:vAlign w:val="center"/>
+            <w:hideMark/>
           </w:tcPr>
           <w:p>
             <w:pPr>
@@ -3666,17 +3991,26 @@
               <w:rPr>
                 <w:color w:val="000000"/>
               </w:rPr>
-              <w:t>6 (similarities and comparisons across processes, mass, theories, and reactions)</w:t>
-            </w:r>
-          </w:p>
-        </w:tc>
-        <w:tc>
-          <w:tcPr>
-            <w:tcW w:w="855" w:type="dxa"/>
-            <w:tcBorders>
-              <w:top w:val="single" w:sz="4" w:space="0" w:color="auto"/>
-              <w:bottom w:val="single" w:sz="4" w:space="0" w:color="auto"/>
-            </w:tcBorders>
+              <w:lastRenderedPageBreak/>
+              <w:t>8</w:t>
+            </w:r>
+            <w:r>
+              <w:rPr>
+                <w:color w:val="000000"/>
+              </w:rPr>
+              <w:t>: I</w:t>
+            </w:r>
+            <w:r>
+              <w:rPr>
+                <w:color w:val="000000"/>
+              </w:rPr>
+              <w:t>nterpreted with Cluster 7</w:t>
+            </w:r>
+          </w:p>
+        </w:tc>
+        <w:tc>
+          <w:tcPr>
+            <w:tcW w:w="3120" w:type="dxa"/>
             <w:tcMar>
               <w:top w:w="0" w:type="dxa"/>
               <w:left w:w="108" w:type="dxa"/>
@@ -3684,26 +4018,23 @@
               <w:right w:w="108" w:type="dxa"/>
             </w:tcMar>
             <w:vAlign w:val="center"/>
-          </w:tcPr>
-          <w:p>
-            <w:pPr>
-              <w:jc w:val="center"/>
+            <w:hideMark/>
+          </w:tcPr>
+          <w:p>
+            <w:pPr>
+              <w:jc w:val="center"/>
+            </w:pPr>
+            <w:r>
               <w:rPr>
                 <w:color w:val="000000"/>
               </w:rPr>
-            </w:pPr>
-            <w:r>
-              <w:t>31</w:t>
-            </w:r>
-          </w:p>
-        </w:tc>
-        <w:tc>
-          <w:tcPr>
-            <w:tcW w:w="3885" w:type="dxa"/>
-            <w:tcBorders>
-              <w:top w:val="single" w:sz="4" w:space="0" w:color="auto"/>
-              <w:bottom w:val="single" w:sz="4" w:space="0" w:color="auto"/>
-            </w:tcBorders>
+              <w:t>were, happened, will, focusing, studying, with, air, are, than, touching, vinegar, without, no, substances, wanted, rain</w:t>
+            </w:r>
+          </w:p>
+        </w:tc>
+        <w:tc>
+          <w:tcPr>
+            <w:tcW w:w="3120" w:type="dxa"/>
             <w:tcMar>
               <w:top w:w="0" w:type="dxa"/>
               <w:left w:w="108" w:type="dxa"/>
@@ -3711,6 +4042,7 @@
               <w:right w:w="108" w:type="dxa"/>
             </w:tcMar>
             <w:vAlign w:val="center"/>
+            <w:hideMark/>
           </w:tcPr>
           <w:p>
             <w:pPr>
@@ -3720,15 +4052,27 @@
               <w:rPr>
                 <w:color w:val="000000"/>
               </w:rPr>
-              <w:t>reactions, mass, other, sense, system, systems, process, same, theories, changes, did, and, does, do, general, evidence</w:t>
-            </w:r>
-          </w:p>
-        </w:tc>
-        <w:tc>
-          <w:tcPr>
-            <w:tcW w:w="2367" w:type="dxa"/>
-            <w:tcBorders>
-              <w:top w:val="single" w:sz="4" w:space="0" w:color="auto"/>
+              <w:t>“I think that because that is what we were studying.”</w:t>
+            </w:r>
+          </w:p>
+          <w:p>
+            <w:pPr>
+              <w:jc w:val="center"/>
+            </w:pPr>
+            <w:r>
+              <w:rPr>
+                <w:color w:val="000000"/>
+              </w:rPr>
+              <w:t>“Because we’re focusing on more than one chemical.”</w:t>
+            </w:r>
+          </w:p>
+        </w:tc>
+      </w:tr>
+      <w:tr>
+        <w:tc>
+          <w:tcPr>
+            <w:tcW w:w="3120" w:type="dxa"/>
+            <w:tcBorders>
               <w:bottom w:val="single" w:sz="4" w:space="0" w:color="auto"/>
             </w:tcBorders>
             <w:tcMar>
@@ -3738,6 +4082,7 @@
               <w:right w:w="108" w:type="dxa"/>
             </w:tcMar>
             <w:vAlign w:val="center"/>
+            <w:hideMark/>
           </w:tcPr>
           <w:p>
             <w:pPr>
@@ -3747,43 +4092,26 @@
               <w:rPr>
                 <w:color w:val="000000"/>
               </w:rPr>
-              <w:t>“The process is the same for all chemical reactions, so it wouldn’t make sense to model each chemical reaction.”</w:t>
-            </w:r>
-          </w:p>
-          <w:p>
-            <w:pPr>
-              <w:jc w:val="center"/>
-            </w:pPr>
+              <w:t>9</w:t>
+            </w:r>
             <w:r>
               <w:rPr>
                 <w:color w:val="000000"/>
               </w:rPr>
-              <w:lastRenderedPageBreak/>
-              <w:t xml:space="preserve">“I think this [it should be general] because first of all, scientific principles are demonstrated in different situations, also my claim only says ‘In an open system but not in a closed system’ and mentions nothing about </w:t>
-            </w:r>
-            <w:proofErr w:type="spellStart"/>
+              <w:t>: U</w:t>
+            </w:r>
             <w:r>
               <w:rPr>
                 <w:color w:val="000000"/>
               </w:rPr>
-              <w:t>alka-seltzer</w:t>
-            </w:r>
-            <w:proofErr w:type="spellEnd"/>
-            <w:r>
-              <w:rPr>
-                <w:color w:val="000000"/>
-              </w:rPr>
-              <w:t>.”</w:t>
-            </w:r>
-          </w:p>
-        </w:tc>
-      </w:tr>
-      <w:tr>
-        <w:tc>
-          <w:tcPr>
-            <w:tcW w:w="2367" w:type="dxa"/>
-            <w:tcBorders>
-              <w:top w:val="single" w:sz="4" w:space="0" w:color="auto"/>
+              <w:t>nclear/nonsensical</w:t>
+            </w:r>
+          </w:p>
+        </w:tc>
+        <w:tc>
+          <w:tcPr>
+            <w:tcW w:w="3120" w:type="dxa"/>
+            <w:tcBorders>
               <w:bottom w:val="single" w:sz="4" w:space="0" w:color="auto"/>
             </w:tcBorders>
             <w:tcMar>
@@ -3793,6 +4121,7 @@
               <w:right w:w="108" w:type="dxa"/>
             </w:tcMar>
             <w:vAlign w:val="center"/>
+            <w:hideMark/>
           </w:tcPr>
           <w:p>
             <w:pPr>
@@ -3802,21 +4131,68 @@
               <w:rPr>
                 <w:color w:val="000000"/>
               </w:rPr>
-              <w:lastRenderedPageBreak/>
-              <w:t>7 (communicating the "main point" of the task or lesson)</w:t>
-            </w:r>
-          </w:p>
-          <w:p>
-            <w:pPr>
-              <w:jc w:val="center"/>
-            </w:pPr>
-          </w:p>
-        </w:tc>
-        <w:tc>
-          <w:tcPr>
-            <w:tcW w:w="855" w:type="dxa"/>
-            <w:tcBorders>
-              <w:top w:val="single" w:sz="4" w:space="0" w:color="auto"/>
+              <w:t>w</w:t>
+            </w:r>
+            <w:r>
+              <w:rPr>
+                <w:color w:val="000000"/>
+              </w:rPr>
+              <w:t>hy</w:t>
+            </w:r>
+            <w:r>
+              <w:rPr>
+                <w:color w:val="000000"/>
+              </w:rPr>
+              <w:t xml:space="preserve">, </w:t>
+            </w:r>
+            <w:r>
+              <w:rPr>
+                <w:color w:val="000000"/>
+              </w:rPr>
+              <w:t xml:space="preserve">lower, </w:t>
+            </w:r>
+            <w:proofErr w:type="spellStart"/>
+            <w:r>
+              <w:rPr>
+                <w:color w:val="000000"/>
+              </w:rPr>
+              <w:t>cemig</w:t>
+            </w:r>
+            <w:proofErr w:type="spellEnd"/>
+            <w:r>
+              <w:rPr>
+                <w:color w:val="000000"/>
+              </w:rPr>
+              <w:t xml:space="preserve">, </w:t>
+            </w:r>
+            <w:proofErr w:type="spellStart"/>
+            <w:r>
+              <w:rPr>
+                <w:color w:val="000000"/>
+              </w:rPr>
+              <w:t>rauted</w:t>
+            </w:r>
+            <w:proofErr w:type="spellEnd"/>
+            <w:r>
+              <w:rPr>
+                <w:color w:val="000000"/>
+              </w:rPr>
+              <w:t xml:space="preserve">, complicating, gets, or, stay, ca, project, since, specific, data, explanation, </w:t>
+            </w:r>
+            <w:proofErr w:type="spellStart"/>
+            <w:r>
+              <w:rPr>
+                <w:color w:val="000000"/>
+              </w:rPr>
+              <w:t>phonomenon</w:t>
+            </w:r>
+            <w:proofErr w:type="spellEnd"/>
+          </w:p>
+        </w:tc>
+        <w:tc>
+          <w:tcPr>
+            <w:tcW w:w="3120" w:type="dxa"/>
+            <w:tcBorders>
               <w:bottom w:val="single" w:sz="4" w:space="0" w:color="auto"/>
             </w:tcBorders>
             <w:tcMar>
@@ -3826,352 +4202,7 @@
               <w:right w:w="108" w:type="dxa"/>
             </w:tcMar>
             <w:vAlign w:val="center"/>
-          </w:tcPr>
-          <w:p>
-            <w:pPr>
-              <w:jc w:val="center"/>
-              <w:rPr>
-                <w:color w:val="000000"/>
-              </w:rPr>
-            </w:pPr>
-            <w:r>
-              <w:t>27</w:t>
-            </w:r>
-          </w:p>
-        </w:tc>
-        <w:tc>
-          <w:tcPr>
-            <w:tcW w:w="3885" w:type="dxa"/>
-            <w:tcBorders>
-              <w:top w:val="single" w:sz="4" w:space="0" w:color="auto"/>
-              <w:bottom w:val="single" w:sz="4" w:space="0" w:color="auto"/>
-            </w:tcBorders>
-            <w:tcMar>
-              <w:top w:w="0" w:type="dxa"/>
-              <w:left w:w="108" w:type="dxa"/>
-              <w:bottom w:w="0" w:type="dxa"/>
-              <w:right w:w="108" w:type="dxa"/>
-            </w:tcMar>
-            <w:vAlign w:val="center"/>
-          </w:tcPr>
-          <w:p>
-            <w:pPr>
-              <w:jc w:val="center"/>
-            </w:pPr>
-            <w:r>
-              <w:rPr>
-                <w:color w:val="000000"/>
-              </w:rPr>
-              <w:t xml:space="preserve">show, its, </w:t>
-            </w:r>
-            <w:proofErr w:type="spellStart"/>
-            <w:r>
-              <w:rPr>
-                <w:color w:val="000000"/>
-              </w:rPr>
-              <w:t>thats</w:t>
-            </w:r>
-            <w:proofErr w:type="spellEnd"/>
-            <w:r>
-              <w:rPr>
-                <w:color w:val="000000"/>
-              </w:rPr>
-              <w:t>, people, everything, could, point, answer, b, experiment, thing, describes, idea, models</w:t>
-            </w:r>
-          </w:p>
-        </w:tc>
-        <w:tc>
-          <w:tcPr>
-            <w:tcW w:w="2367" w:type="dxa"/>
-            <w:tcBorders>
-              <w:top w:val="single" w:sz="4" w:space="0" w:color="auto"/>
-              <w:bottom w:val="single" w:sz="4" w:space="0" w:color="auto"/>
-            </w:tcBorders>
-            <w:tcMar>
-              <w:top w:w="0" w:type="dxa"/>
-              <w:left w:w="108" w:type="dxa"/>
-              <w:bottom w:w="0" w:type="dxa"/>
-              <w:right w:w="108" w:type="dxa"/>
-            </w:tcMar>
-            <w:vAlign w:val="center"/>
-          </w:tcPr>
-          <w:p>
-            <w:pPr>
-              <w:jc w:val="center"/>
-            </w:pPr>
-            <w:r>
-              <w:rPr>
-                <w:color w:val="000000"/>
-              </w:rPr>
-              <w:t>“Because that’s the whole point of the model.”</w:t>
-            </w:r>
-          </w:p>
-          <w:p>
-            <w:pPr>
-              <w:jc w:val="center"/>
-            </w:pPr>
-            <w:r>
-              <w:rPr>
-                <w:color w:val="000000"/>
-              </w:rPr>
-              <w:t>“To show what is going on in the experiment.”</w:t>
-            </w:r>
-          </w:p>
-        </w:tc>
-      </w:tr>
-      <w:tr>
-        <w:tc>
-          <w:tcPr>
-            <w:tcW w:w="2367" w:type="dxa"/>
-            <w:tcBorders>
-              <w:top w:val="single" w:sz="4" w:space="0" w:color="auto"/>
-              <w:bottom w:val="single" w:sz="4" w:space="0" w:color="auto"/>
-            </w:tcBorders>
-            <w:tcMar>
-              <w:top w:w="0" w:type="dxa"/>
-              <w:left w:w="108" w:type="dxa"/>
-              <w:bottom w:w="0" w:type="dxa"/>
-              <w:right w:w="108" w:type="dxa"/>
-            </w:tcMar>
-            <w:vAlign w:val="center"/>
-          </w:tcPr>
-          <w:p>
-            <w:pPr>
-              <w:jc w:val="center"/>
-            </w:pPr>
-            <w:r>
-              <w:rPr>
-                <w:color w:val="000000"/>
-              </w:rPr>
-              <w:t>8 [interpreted with Cluster 7]</w:t>
-            </w:r>
-          </w:p>
-        </w:tc>
-        <w:tc>
-          <w:tcPr>
-            <w:tcW w:w="855" w:type="dxa"/>
-            <w:tcBorders>
-              <w:top w:val="single" w:sz="4" w:space="0" w:color="auto"/>
-              <w:bottom w:val="single" w:sz="4" w:space="0" w:color="auto"/>
-            </w:tcBorders>
-            <w:tcMar>
-              <w:top w:w="0" w:type="dxa"/>
-              <w:left w:w="108" w:type="dxa"/>
-              <w:bottom w:w="0" w:type="dxa"/>
-              <w:right w:w="108" w:type="dxa"/>
-            </w:tcMar>
-            <w:vAlign w:val="center"/>
-          </w:tcPr>
-          <w:p>
-            <w:pPr>
-              <w:jc w:val="center"/>
-              <w:rPr>
-                <w:color w:val="000000"/>
-              </w:rPr>
-            </w:pPr>
-            <w:r>
-              <w:t>10</w:t>
-            </w:r>
-          </w:p>
-        </w:tc>
-        <w:tc>
-          <w:tcPr>
-            <w:tcW w:w="3885" w:type="dxa"/>
-            <w:tcBorders>
-              <w:top w:val="single" w:sz="4" w:space="0" w:color="auto"/>
-              <w:bottom w:val="single" w:sz="4" w:space="0" w:color="auto"/>
-            </w:tcBorders>
-            <w:tcMar>
-              <w:top w:w="0" w:type="dxa"/>
-              <w:left w:w="108" w:type="dxa"/>
-              <w:bottom w:w="0" w:type="dxa"/>
-              <w:right w:w="108" w:type="dxa"/>
-            </w:tcMar>
-            <w:vAlign w:val="center"/>
-          </w:tcPr>
-          <w:p>
-            <w:pPr>
-              <w:jc w:val="center"/>
-            </w:pPr>
-            <w:r>
-              <w:rPr>
-                <w:color w:val="000000"/>
-              </w:rPr>
-              <w:t>were, happened, will, focusing, studying, with, air, are, than, touching, vinegar, without, no, substances, wanted, rain</w:t>
-            </w:r>
-          </w:p>
-        </w:tc>
-        <w:tc>
-          <w:tcPr>
-            <w:tcW w:w="2367" w:type="dxa"/>
-            <w:tcBorders>
-              <w:top w:val="single" w:sz="4" w:space="0" w:color="auto"/>
-              <w:bottom w:val="single" w:sz="4" w:space="0" w:color="auto"/>
-            </w:tcBorders>
-            <w:tcMar>
-              <w:top w:w="0" w:type="dxa"/>
-              <w:left w:w="108" w:type="dxa"/>
-              <w:bottom w:w="0" w:type="dxa"/>
-              <w:right w:w="108" w:type="dxa"/>
-            </w:tcMar>
-            <w:vAlign w:val="center"/>
-          </w:tcPr>
-          <w:p>
-            <w:pPr>
-              <w:jc w:val="center"/>
-            </w:pPr>
-            <w:r>
-              <w:rPr>
-                <w:color w:val="000000"/>
-              </w:rPr>
-              <w:t>“I think that because that is what we were studying.”</w:t>
-            </w:r>
-          </w:p>
-          <w:p>
-            <w:pPr>
-              <w:jc w:val="center"/>
-            </w:pPr>
-            <w:r>
-              <w:rPr>
-                <w:color w:val="000000"/>
-              </w:rPr>
-              <w:t>“Because we’re focusing on more than one chemical.”</w:t>
-            </w:r>
-          </w:p>
-        </w:tc>
-      </w:tr>
-      <w:tr>
-        <w:tc>
-          <w:tcPr>
-            <w:tcW w:w="2367" w:type="dxa"/>
-            <w:tcBorders>
-              <w:top w:val="single" w:sz="4" w:space="0" w:color="auto"/>
-              <w:bottom w:val="single" w:sz="4" w:space="0" w:color="000000"/>
-            </w:tcBorders>
-            <w:tcMar>
-              <w:top w:w="0" w:type="dxa"/>
-              <w:left w:w="108" w:type="dxa"/>
-              <w:bottom w:w="0" w:type="dxa"/>
-              <w:right w:w="108" w:type="dxa"/>
-            </w:tcMar>
-            <w:vAlign w:val="center"/>
-          </w:tcPr>
-          <w:p>
-            <w:pPr>
-              <w:jc w:val="center"/>
-            </w:pPr>
-            <w:r>
-              <w:rPr>
-                <w:color w:val="000000"/>
-              </w:rPr>
-              <w:t>9 [unclear/nonsensical]</w:t>
-            </w:r>
-          </w:p>
-        </w:tc>
-        <w:tc>
-          <w:tcPr>
-            <w:tcW w:w="855" w:type="dxa"/>
-            <w:tcBorders>
-              <w:top w:val="single" w:sz="4" w:space="0" w:color="auto"/>
-              <w:bottom w:val="single" w:sz="4" w:space="0" w:color="000000"/>
-            </w:tcBorders>
-            <w:tcMar>
-              <w:top w:w="0" w:type="dxa"/>
-              <w:left w:w="108" w:type="dxa"/>
-              <w:bottom w:w="0" w:type="dxa"/>
-              <w:right w:w="108" w:type="dxa"/>
-            </w:tcMar>
-            <w:vAlign w:val="center"/>
-          </w:tcPr>
-          <w:p>
-            <w:pPr>
-              <w:jc w:val="center"/>
-              <w:rPr>
-                <w:color w:val="000000"/>
-              </w:rPr>
-            </w:pPr>
-            <w:r>
-              <w:t>5</w:t>
-            </w:r>
-          </w:p>
-        </w:tc>
-        <w:tc>
-          <w:tcPr>
-            <w:tcW w:w="3885" w:type="dxa"/>
-            <w:tcBorders>
-              <w:top w:val="single" w:sz="4" w:space="0" w:color="auto"/>
-              <w:bottom w:val="single" w:sz="4" w:space="0" w:color="000000"/>
-            </w:tcBorders>
-            <w:tcMar>
-              <w:top w:w="0" w:type="dxa"/>
-              <w:left w:w="108" w:type="dxa"/>
-              <w:bottom w:w="0" w:type="dxa"/>
-              <w:right w:w="108" w:type="dxa"/>
-            </w:tcMar>
-            <w:vAlign w:val="center"/>
-          </w:tcPr>
-          <w:p>
-            <w:pPr>
-              <w:jc w:val="center"/>
-            </w:pPr>
-            <w:r>
-              <w:rPr>
-                <w:color w:val="000000"/>
-              </w:rPr>
-              <w:t xml:space="preserve">why, lower, </w:t>
-            </w:r>
-            <w:proofErr w:type="spellStart"/>
-            <w:r>
-              <w:rPr>
-                <w:color w:val="000000"/>
-              </w:rPr>
-              <w:t>cemig</w:t>
-            </w:r>
-            <w:proofErr w:type="spellEnd"/>
-            <w:r>
-              <w:rPr>
-                <w:color w:val="000000"/>
-              </w:rPr>
-              <w:t xml:space="preserve">, </w:t>
-            </w:r>
-            <w:proofErr w:type="spellStart"/>
-            <w:r>
-              <w:rPr>
-                <w:color w:val="000000"/>
-              </w:rPr>
-              <w:t>rauted</w:t>
-            </w:r>
-            <w:proofErr w:type="spellEnd"/>
-            <w:r>
-              <w:rPr>
-                <w:color w:val="000000"/>
-              </w:rPr>
-              <w:t xml:space="preserve">, complicating, gets, or, stay, ca, project, since, specific, data, explanation, </w:t>
-            </w:r>
-            <w:proofErr w:type="spellStart"/>
-            <w:r>
-              <w:rPr>
-                <w:color w:val="000000"/>
-              </w:rPr>
-              <w:t>phonomenon</w:t>
-            </w:r>
-            <w:proofErr w:type="spellEnd"/>
-          </w:p>
-        </w:tc>
-        <w:tc>
-          <w:tcPr>
-            <w:tcW w:w="2367" w:type="dxa"/>
-            <w:tcBorders>
-              <w:top w:val="single" w:sz="4" w:space="0" w:color="auto"/>
-              <w:bottom w:val="single" w:sz="4" w:space="0" w:color="000000"/>
-            </w:tcBorders>
-            <w:tcMar>
-              <w:top w:w="0" w:type="dxa"/>
-              <w:left w:w="108" w:type="dxa"/>
-              <w:bottom w:w="0" w:type="dxa"/>
-              <w:right w:w="108" w:type="dxa"/>
-            </w:tcMar>
-            <w:vAlign w:val="center"/>
+            <w:hideMark/>
           </w:tcPr>
           <w:p>
             <w:pPr>
@@ -4215,28 +4246,7 @@
         </w:tc>
       </w:tr>
     </w:tbl>
-    <w:p>
-      <w:r>
-        <w:rPr>
-          <w:i/>
-          <w:iCs/>
-        </w:rPr>
-        <w:t>Note</w:t>
-      </w:r>
-      <w:r>
-        <w:t xml:space="preserve">. </w:t>
-      </w:r>
-      <w:r>
-        <w:rPr>
-          <w:i/>
-          <w:iCs/>
-        </w:rPr>
-        <w:t xml:space="preserve">n </w:t>
-      </w:r>
-      <w:r>
-        <w:t>denotes the number of responses associated with each cluster.</w:t>
-      </w:r>
-    </w:p>
+    <w:p/>
     <w:p>
       <w:pPr>
         <w:rPr>
@@ -4288,11 +4298,7 @@
         <w:t>whether</w:t>
       </w:r>
       <w:r>
-        <w:t xml:space="preserve"> a response included a rationale, for instance, we coded for specific possible single-level rationales, including communicating clearly or articulating a mechanism. Second, we found that the codes in the theorized construct map for “level crossing” (category C in Table </w:t>
-      </w:r>
-      <w:r>
-        <w:lastRenderedPageBreak/>
-        <w:t xml:space="preserve">1) were not distinguished by the direction of the reasoning students were exhibiting (i.e., whether they were generalizing a specific idea or applying a general idea to a particular case). Instead, students tended to see the task as a general/generalizable one despite the specific nature of its context (code 4A in Table 3); defend their choice of either generality or specificity by negating the other option (code 4B in Table 3); state </w:t>
+        <w:t xml:space="preserve"> a response included a rationale, for instance, we coded for specific possible single-level rationales, including communicating clearly or articulating a mechanism. Second, we found that the codes in the theorized construct map for “level crossing” (category C in Table 1) were not distinguished by the direction of the reasoning students were exhibiting (i.e., whether they were generalizing a specific idea or applying a general idea to a particular case). Instead, students tended to see the task as a general/generalizable one despite the specific nature of its context (code 4A in Table 3); defend their choice of either generality or specificity by negating the other option (code 4B in Table 3); state </w:t>
       </w:r>
       <w:r>
         <w:rPr>
@@ -4602,6 +4608,7 @@
               <w:rPr>
                 <w:color w:val="000000"/>
               </w:rPr>
+              <w:lastRenderedPageBreak/>
               <w:t>0. Not codable</w:t>
             </w:r>
           </w:p>
@@ -4956,14 +4963,7 @@
               <w:rPr>
                 <w:color w:val="000000"/>
               </w:rPr>
-              <w:t xml:space="preserve">Response emphasizes </w:t>
-            </w:r>
-            <w:r>
-              <w:rPr>
-                <w:color w:val="000000"/>
-              </w:rPr>
-              <w:lastRenderedPageBreak/>
-              <w:t>that it is better to show or explain a phenomenon in terms of how and why something occurs.</w:t>
+              <w:t>Response emphasizes that it is better to show or explain a phenomenon in terms of how and why something occurs.</w:t>
             </w:r>
           </w:p>
         </w:tc>
@@ -4992,7 +4992,6 @@
               <w:rPr>
                 <w:color w:val="000000"/>
               </w:rPr>
-              <w:lastRenderedPageBreak/>
               <w:t>4. Generality</w:t>
             </w:r>
           </w:p>
@@ -5288,6 +5287,7 @@
           <w:bCs/>
           <w:color w:val="000000"/>
         </w:rPr>
+        <w:lastRenderedPageBreak/>
         <w:t>Table 4</w:t>
       </w:r>
     </w:p>
@@ -6019,11 +6019,77 @@
         <w:t>2020</w:t>
       </w:r>
       <w:r>
-        <w:t xml:space="preserve">). One reason for this may be the absence of guidance about how they can be used to reach assessment-related ends. We presented a proof-of-concept example of a way to integrate unsupervised ML methods in a theoretically grounded way. Thus, unsupervised methods may be especially valuable as a part of a larger ML process, one which involves not only unsupervised and supervised methods (which but a few science education studies have done; e.g., Wiley et al., 2017), and human-based, qualitative methods. Such a process can lead to codes that reflect both empirical patterns in the data and the influence of the </w:t>
-      </w:r>
-      <w:r>
+        <w:t xml:space="preserve">). One reason for this may be the absence of guidance about how they can be used to reach assessment-related ends. We presented a proof-of-concept example of a way to integrate unsupervised ML methods in a theoretically grounded way. Thus, unsupervised methods may be especially valuable as a part of a larger ML process, one which involves not only unsupervised and supervised methods (which but a few science education studies have done; e.g., Wiley et al., 2017), and human-based, qualitative methods. Such a process can lead to codes that reflect both empirical patterns in the data and the influence of the theory, prior knowledge, and value-laden priorities and insights that human analysts bring to interpreting data. </w:t>
+      </w:r>
+    </w:p>
+    <w:p>
+      <w:pPr>
+        <w:ind w:firstLine="720"/>
+      </w:pPr>
+      <w:r>
+        <w:t>The development of a construct map is an important and challenging part of the broader assessment process (</w:t>
+      </w:r>
+      <w:proofErr w:type="spellStart"/>
+      <w:r>
+        <w:t>DeBarger</w:t>
+      </w:r>
+      <w:proofErr w:type="spellEnd"/>
+      <w:r>
+        <w:t xml:space="preserve"> et al., 2013; Harris et al., 2019). To address this challenge, we used an unsupervised ML method, cluster analysis (Gareth et al., 2014), to identify clusters of responses. While some of these clusters reflected our original theoretical frame, others reflected new ways of parsing the theoretical categories or new categories altogether. These new patterns allowed us to elaborate and to better “flesh out” the coding scheme to say more about the range of ways that students considered the generality of their explanations.</w:t>
+      </w:r>
+    </w:p>
+    <w:p>
+      <w:pPr>
+        <w:ind w:firstLine="720"/>
+      </w:pPr>
+      <w:r>
+        <w:t xml:space="preserve">A few existing studies have used similar approaches. </w:t>
+      </w:r>
+      <w:proofErr w:type="spellStart"/>
+      <w:r>
+        <w:t>Sherin</w:t>
+      </w:r>
+      <w:proofErr w:type="spellEnd"/>
+      <w:r>
+        <w:t xml:space="preserve"> (2013) carried out a similar cluster analytic approach as a means of providing evidence for the validity of the original qualitative coding of students’ conceptual understanding of seasons. Similarly, </w:t>
+      </w:r>
+      <w:r>
+        <w:t>Anderson et al. (advance online publication)</w:t>
+      </w:r>
+      <w:r>
+        <w:t xml:space="preserve"> used an NLP-based, topic modeling approach to establish the content-related validity of science education assessment items, and </w:t>
+      </w:r>
+      <w:proofErr w:type="spellStart"/>
+      <w:r>
+        <w:t>Zehner</w:t>
+      </w:r>
+      <w:proofErr w:type="spellEnd"/>
+      <w:r>
+        <w:t xml:space="preserve"> et al. (2016) compared human and machine coding of open-ended written responses from the </w:t>
+      </w:r>
+      <w:proofErr w:type="spellStart"/>
+      <w:r>
+        <w:rPr>
+          <w:i/>
+        </w:rPr>
+        <w:t>Programme</w:t>
+      </w:r>
+      <w:proofErr w:type="spellEnd"/>
+      <w:r>
+        <w:rPr>
+          <w:i/>
+        </w:rPr>
+        <w:t xml:space="preserve"> for </w:t>
+      </w:r>
+      <w:r>
+        <w:rPr>
+          <w:i/>
+        </w:rPr>
         <w:lastRenderedPageBreak/>
-        <w:t xml:space="preserve">theory, prior knowledge, and value-laden priorities and insights that human analysts bring to interpreting data. </w:t>
+        <w:t>International Student Assessment (PISA</w:t>
+      </w:r>
+      <w:r>
+        <w:t>) assessment. These studies all use computational methods to provide validity evidence for qualitative coding.</w:t>
       </w:r>
     </w:p>
     <w:p>
@@ -6031,15 +6097,16 @@
         <w:ind w:firstLine="720"/>
       </w:pPr>
       <w:r>
-        <w:t>The development of a construct map is an important and challenging part of the broader assessment process (</w:t>
-      </w:r>
-      <w:proofErr w:type="spellStart"/>
-      <w:r>
-        <w:t>DeBarger</w:t>
-      </w:r>
-      <w:proofErr w:type="spellEnd"/>
-      <w:r>
-        <w:t xml:space="preserve"> et al., 2013; Harris et al., 2019). To address this challenge, we used an unsupervised ML method, cluster analysis (Gareth et al., 2014), to identify clusters of responses. While some of these clusters reflected our original theoretical frame, others reflected new ways of parsing the theoretical categories or new categories altogether. These new patterns allowed us to elaborate and to better “flesh out” the coding scheme to say more about the range of ways that students considered the generality of their explanations.</w:t>
+        <w:t xml:space="preserve">What distinguishes our use of ML is our focus on </w:t>
+      </w:r>
+      <w:r>
+        <w:rPr>
+          <w:i/>
+        </w:rPr>
+        <w:t>developing</w:t>
+      </w:r>
+      <w:r>
+        <w:t xml:space="preserve"> a construct map. In addition, we were looking at students’ epistemic, rather than conceptual, ideas. To our knowledge, this is the first examination of whether NLP methods can be used to identify epistemic themes in students’ responses, which are abstract and not necessarily particular to content- or subject- matter vocabulary. We demonstrated that they can, with moderate (with a subset of the data) and substantial (for the larger set of coded data) accuracy.</w:t>
       </w:r>
     </w:p>
     <w:p>
@@ -6047,46 +6114,42 @@
         <w:ind w:firstLine="720"/>
       </w:pPr>
       <w:r>
-        <w:t xml:space="preserve">A few existing studies have used similar approaches. </w:t>
-      </w:r>
-      <w:proofErr w:type="spellStart"/>
-      <w:r>
-        <w:t>Sherin</w:t>
-      </w:r>
-      <w:proofErr w:type="spellEnd"/>
-      <w:r>
-        <w:t xml:space="preserve"> (2013) carried out a similar cluster analytic approach as a means of providing evidence for the validity of the original qualitative coding of students’ conceptual understanding of seasons. Similarly, </w:t>
-      </w:r>
-      <w:r>
-        <w:t>Anderson et al. (advance online publication)</w:t>
-      </w:r>
-      <w:r>
-        <w:t xml:space="preserve"> used an NLP-based, topic modeling approach to establish the content-related validity of science education assessment items, and </w:t>
-      </w:r>
-      <w:proofErr w:type="spellStart"/>
-      <w:r>
-        <w:t>Zehner</w:t>
-      </w:r>
-      <w:proofErr w:type="spellEnd"/>
-      <w:r>
-        <w:t xml:space="preserve"> et al. (2016) compared human and machine coding of open-ended written responses from the </w:t>
-      </w:r>
-      <w:proofErr w:type="spellStart"/>
-      <w:r>
-        <w:rPr>
-          <w:i/>
-        </w:rPr>
-        <w:t>Programme</w:t>
-      </w:r>
-      <w:proofErr w:type="spellEnd"/>
-      <w:r>
-        <w:rPr>
-          <w:i/>
-        </w:rPr>
-        <w:t xml:space="preserve"> for International Student Assessment (PISA</w:t>
-      </w:r>
-      <w:r>
-        <w:t>) assessment. These studies all use computational methods to provide validity evidence for qualitative coding.</w:t>
+        <w:t xml:space="preserve">We posit that a methodological process that strategically combines computational and human-driven coding methods can also lead to a construct map that could be used more seamlessly with later—perhaps larger-scale—applications of ML, through supervised methods. Because the construct map was developed in part through the use of unsupervised ML methods (which utilized natural text), we saw the initial viability of the construct map as a framework for coding, especially when we coded a larger number of responses. While the degree of accuracy that we observed is lower than others have reported in supervised applications (e.g., </w:t>
+      </w:r>
+      <w:proofErr w:type="spellStart"/>
+      <w:r>
+        <w:t>Beggrow</w:t>
+      </w:r>
+      <w:proofErr w:type="spellEnd"/>
+      <w:r>
+        <w:t xml:space="preserve"> et al., 2014), it compares to most other uses of ML for science assessment (e.g., Table 1 from Gerard and Linn, 2016 and Table A2 from </w:t>
+      </w:r>
+      <w:proofErr w:type="spellStart"/>
+      <w:r>
+        <w:t>Zhai</w:t>
+      </w:r>
+      <w:proofErr w:type="spellEnd"/>
+      <w:r>
+        <w:t xml:space="preserve"> et al., </w:t>
+      </w:r>
+      <w:r>
+        <w:t>2020</w:t>
+      </w:r>
+      <w:r>
+        <w:t>). Also, importantly, because of the role of our human-driven analysis, the construct map is better aligned with the theorized aspects of generality with which we began and kept in mind as we interpreted the groupings of students’ responses. For this reason, it may be more theoretically meaningful to those studying epistemic considerations.</w:t>
+      </w:r>
+    </w:p>
+    <w:p>
+      <w:pPr>
+        <w:rPr>
+          <w:b/>
+        </w:rPr>
+      </w:pPr>
+      <w:r>
+        <w:rPr>
+          <w:b/>
+        </w:rPr>
+        <w:t>Assessing Students’ Considerations of the Generality of Their Model-Based Explanations</w:t>
       </w:r>
     </w:p>
     <w:p>
@@ -6094,66 +6157,6 @@
         <w:ind w:firstLine="720"/>
       </w:pPr>
       <w:r>
-        <w:t xml:space="preserve">What distinguishes our use of ML is our focus on </w:t>
-      </w:r>
-      <w:r>
-        <w:rPr>
-          <w:i/>
-        </w:rPr>
-        <w:t>developing</w:t>
-      </w:r>
-      <w:r>
-        <w:t xml:space="preserve"> a construct map. In addition, we were looking at students’ epistemic, rather than conceptual, ideas. To our knowledge, this is the first examination of whether NLP methods can be used to identify epistemic themes in students’ responses, which are abstract and not necessarily particular to content- or subject- matter vocabulary. We demonstrated that they can, with moderate (with a subset of the data) and substantial (for the larger set of coded data) accuracy.</w:t>
-      </w:r>
-    </w:p>
-    <w:p>
-      <w:pPr>
-        <w:ind w:firstLine="720"/>
-      </w:pPr>
-      <w:r>
-        <w:t xml:space="preserve">We posit that a methodological process that strategically combines computational and human-driven coding methods can also lead to a construct map that could be used more seamlessly with later—perhaps larger-scale—applications of ML, through supervised methods. Because the construct map was developed in part through the use of unsupervised ML methods (which utilized natural text), we saw the initial viability of the construct map as a framework for coding, especially when we coded a larger number of responses. While the degree of accuracy that we observed is lower than others have reported in supervised applications (e.g., </w:t>
-      </w:r>
-      <w:proofErr w:type="spellStart"/>
-      <w:r>
-        <w:t>Beggrow</w:t>
-      </w:r>
-      <w:proofErr w:type="spellEnd"/>
-      <w:r>
-        <w:t xml:space="preserve"> et al., 2014), it compares to most other uses of ML for science assessment (e.g., Table 1 from Gerard and Linn, 2016 and Table A2 from </w:t>
-      </w:r>
-      <w:proofErr w:type="spellStart"/>
-      <w:r>
-        <w:t>Zhai</w:t>
-      </w:r>
-      <w:proofErr w:type="spellEnd"/>
-      <w:r>
-        <w:t xml:space="preserve"> et al., </w:t>
-      </w:r>
-      <w:r>
-        <w:t>2020</w:t>
-      </w:r>
-      <w:r>
-        <w:t>). Also, importantly, because of the role of our human-driven analysis, the construct map is better aligned with the theorized aspects of generality with which we began and kept in mind as we interpreted the groupings of students’ responses. For this reason, it may be more theoretically meaningful to those studying epistemic considerations.</w:t>
-      </w:r>
-    </w:p>
-    <w:p>
-      <w:pPr>
-        <w:rPr>
-          <w:b/>
-        </w:rPr>
-      </w:pPr>
-      <w:r>
-        <w:rPr>
-          <w:b/>
-        </w:rPr>
-        <w:t>Assessing Students’ Considerations of the Generality of Their Model-Based Explanations</w:t>
-      </w:r>
-    </w:p>
-    <w:p>
-      <w:pPr>
-        <w:ind w:firstLine="720"/>
-      </w:pPr>
-      <w:r>
         <w:t xml:space="preserve">Drawing upon scholarship and curriculum development efforts that emphasize involvement in knowledge-building practices (Ford &amp; Forman, 2006; Lehrer &amp; </w:t>
       </w:r>
       <w:proofErr w:type="spellStart"/>
@@ -6204,7 +6207,6 @@
     </w:p>
     <w:p>
       <w:r>
-        <w:lastRenderedPageBreak/>
         <w:tab/>
         <w:t xml:space="preserve">Our approach to assessing students’ epistemic ideas first relied upon eliciting students’ rationales </w:t>
       </w:r>
@@ -6239,7 +6241,11 @@
       </w:r>
       <w:proofErr w:type="spellEnd"/>
       <w:r>
-        <w:t xml:space="preserve"> et al., 2013), this construct map may serve as useful guidance for researchers interested in supporting students’ meaningful participation in science knowledge-building practices. Similarly, embedded assessments containing comparable prompts may be useful to scholars seeking to study learning that spans more than one unit or content area. Moreover, the combination of embedded assessments and a CGT approach may be useful to other researchers studying complex constructs, particularly in light of calls for “a move away from reliance on the efficiency and affordability of multiple-choice items, and towards the use of more authentic tasks” (</w:t>
+        <w:t xml:space="preserve"> et al., 2013), this construct map may serve as useful guidance for researchers interested in supporting students’ meaningful participation in science knowledge-building practices. Similarly, embedded assessments containing comparable prompts may be useful to scholars </w:t>
+      </w:r>
+      <w:r>
+        <w:lastRenderedPageBreak/>
+        <w:t>seeking to study learning that spans more than one unit or content area. Moreover, the combination of embedded assessments and a CGT approach may be useful to other researchers studying complex constructs, particularly in light of calls for “a move away from reliance on the efficiency and affordability of multiple-choice items, and towards the use of more authentic tasks” (</w:t>
       </w:r>
       <w:proofErr w:type="spellStart"/>
       <w:r>
@@ -6298,7 +6304,6 @@
         <w:ind w:firstLine="720"/>
       </w:pPr>
       <w:r>
-        <w:lastRenderedPageBreak/>
         <w:t>Future research could also consider other types of data sources for use as part of an assessment approach similar to that used in this study. In particular, we highlight the potential of using ML techniques with audio and visual data as a highly-complex, less-utilized (apart from in exclusively qualitative methods) source of data to capture an even more authentic and embedded version of students’ participation in science practices.</w:t>
       </w:r>
     </w:p>
@@ -6406,7 +6411,7 @@
       <w:r>
         <w:t>. </w:t>
       </w:r>
-      <w:hyperlink r:id="rId9" w:history="1">
+      <w:hyperlink r:id="rId10" w:history="1">
         <w:r>
           <w:rPr>
             <w:rStyle w:val="Hyperlink"/>
@@ -6504,7 +6509,7 @@
       <w:r>
         <w:t xml:space="preserve"> Lists. R package version 1.0.</w:t>
       </w:r>
-      <w:hyperlink r:id="rId10">
+      <w:hyperlink r:id="rId11">
         <w:r>
           <w:rPr>
             <w:u w:val="single"/>
@@ -7484,7 +7489,7 @@
       <w:r>
         <w:t>(3), 420–443. </w:t>
       </w:r>
-      <w:hyperlink r:id="rId11" w:tgtFrame="_blank" w:history="1">
+      <w:hyperlink r:id="rId12" w:tgtFrame="_blank" w:history="1">
         <w:r>
           <w:rPr>
             <w:rStyle w:val="Hyperlink"/>
@@ -8078,7 +8083,7 @@
       <w:r>
         <w:t> [R package]. </w:t>
       </w:r>
-      <w:hyperlink r:id="rId12" w:history="1">
+      <w:hyperlink r:id="rId13" w:history="1">
         <w:r>
           <w:rPr>
             <w:rStyle w:val="Hyperlink"/>
@@ -11229,9 +11234,9 @@
       </w:pPr>
     </w:p>
     <w:sectPr>
-      <w:headerReference w:type="even" r:id="rId13"/>
-      <w:headerReference w:type="default" r:id="rId14"/>
-      <w:headerReference w:type="first" r:id="rId15"/>
+      <w:headerReference w:type="even" r:id="rId14"/>
+      <w:headerReference w:type="default" r:id="rId15"/>
+      <w:headerReference w:type="first" r:id="rId16"/>
       <w:pgSz w:w="12240" w:h="15840"/>
       <w:pgMar w:top="1440" w:right="1440" w:bottom="1440" w:left="1440" w:header="720" w:footer="720" w:gutter="0"/>
       <w:pgNumType w:start="1"/>
@@ -11355,14 +11360,7 @@
           <w:sz w:val="20"/>
           <w:szCs w:val="20"/>
         </w:rPr>
-        <w:t xml:space="preserve">Rosenberg &amp; </w:t>
-      </w:r>
-      <w:r>
-        <w:rPr>
-          <w:sz w:val="20"/>
-          <w:szCs w:val="20"/>
-        </w:rPr>
-        <w:t>Lishinski, 2018</w:t>
+        <w:t>Rosenberg &amp; Lishinski, 2018</w:t>
       </w:r>
       <w:r>
         <w:rPr>
@@ -12065,7 +12063,6 @@
   <w:style w:type="character" w:default="1" w:styleId="DefaultParagraphFont">
     <w:name w:val="Default Paragraph Font"/>
     <w:uiPriority w:val="1"/>
-    <w:semiHidden/>
     <w:unhideWhenUsed/>
   </w:style>
   <w:style w:type="table" w:default="1" w:styleId="TableNormal">
@@ -12589,6 +12586,14 @@
       </w:tblBorders>
     </w:tblPr>
   </w:style>
+  <w:style w:type="paragraph" w:styleId="NormalWeb">
+    <w:name w:val="Normal (Web)"/>
+    <w:basedOn w:val="Normal"/>
+    <w:uiPriority w:val="99"/>
+    <w:semiHidden/>
+    <w:unhideWhenUsed/>
+    <w:rsid w:val="001F209B"/>
+  </w:style>
 </w:styles>
 </file>
 
